--- a/03_AD/MRLB/MRLB_AD_2-31.4_SID_CAPULIN2_RWY07.docx
+++ b/03_AD/MRLB/MRLB_AD_2-31.4_SID_CAPULIN2_RWY07.docx
@@ -10,12 +10,16 @@
           <w:sz w:val="22"/>
           <w:sz w:val="22"/>
           <w:szCs w:val="22"/>
-          <w:lang w:val="en-US" w:eastAsia="en-US"/>
+          <w:rFonts w:ascii="Calibri" w:hAnsi="Calibri" w:eastAsia="Calibri" w:cs="Times New Roman"/>
+          <w:color w:val="00000A"/>
+          <w:lang w:val="en-US" w:eastAsia="en-US" w:bidi="ar-SA"/>
         </w:rPr>
       </w:pPr>
       <w:r>
         <w:rPr>
-          <w:lang w:val="en-US"/>
+          <w:sz w:val="22"/>
+          <w:szCs w:val="22"/>
+          <w:lang w:val="en-US" w:eastAsia="en-US"/>
         </w:rPr>
       </w:r>
       <w:r/>
@@ -28,12 +32,16 @@
           <w:sz w:val="22"/>
           <w:sz w:val="22"/>
           <w:szCs w:val="22"/>
-          <w:lang w:val="en-US" w:eastAsia="en-US"/>
+          <w:rFonts w:ascii="Calibri" w:hAnsi="Calibri" w:eastAsia="Calibri" w:cs="Times New Roman"/>
+          <w:color w:val="00000A"/>
+          <w:lang w:val="en-US" w:eastAsia="en-US" w:bidi="ar-SA"/>
         </w:rPr>
       </w:pPr>
       <w:r>
         <w:rPr>
-          <w:lang w:val="en-US"/>
+          <w:sz w:val="22"/>
+          <w:szCs w:val="22"/>
+          <w:lang w:val="en-US" w:eastAsia="en-US"/>
         </w:rPr>
       </w:r>
       <w:r/>
@@ -77,12 +85,16 @@
           <w:sz w:val="22"/>
           <w:sz w:val="22"/>
           <w:szCs w:val="22"/>
-          <w:lang w:val="en-US" w:eastAsia="en-US"/>
+          <w:rFonts w:ascii="Calibri" w:hAnsi="Calibri" w:eastAsia="Calibri" w:cs="Times New Roman"/>
+          <w:color w:val="00000A"/>
+          <w:lang w:val="en-US" w:eastAsia="en-US" w:bidi="ar-SA"/>
         </w:rPr>
       </w:pPr>
       <w:r>
         <w:rPr>
-          <w:lang w:val="en-US"/>
+          <w:sz w:val="22"/>
+          <w:szCs w:val="22"/>
+          <w:lang w:val="en-US" w:eastAsia="en-US"/>
         </w:rPr>
       </w:r>
       <w:r/>
@@ -92,18 +104,18 @@
         <w:tblStyle w:val="TableGrid"/>
         <w:tblW w:w="8897" w:type="dxa"/>
         <w:jc w:val="left"/>
-        <w:tblInd w:w="0" w:type="dxa"/>
+        <w:tblInd w:w="-5" w:type="dxa"/>
         <w:tblBorders/>
         <w:tblCellMar>
           <w:top w:w="0" w:type="dxa"/>
-          <w:left w:w="108" w:type="dxa"/>
+          <w:left w:w="103" w:type="dxa"/>
           <w:bottom w:w="0" w:type="dxa"/>
           <w:right w:w="108" w:type="dxa"/>
         </w:tblCellMar>
       </w:tblPr>
       <w:tblGrid>
-        <w:gridCol w:w="2955"/>
-        <w:gridCol w:w="5941"/>
+        <w:gridCol w:w="2954"/>
+        <w:gridCol w:w="5942"/>
       </w:tblGrid>
       <w:tr>
         <w:trPr>
@@ -111,11 +123,11 @@
         </w:trPr>
         <w:tc>
           <w:tcPr>
-            <w:tcW w:w="2955" w:type="dxa"/>
-            <w:tcBorders/>
-            <w:shd w:fill="auto" w:val="clear"/>
-            <w:tcMar>
-              <w:left w:w="108" w:type="dxa"/>
+            <w:tcW w:w="2954" w:type="dxa"/>
+            <w:tcBorders/>
+            <w:shd w:fill="auto" w:val="clear"/>
+            <w:tcMar>
+              <w:left w:w="103" w:type="dxa"/>
             </w:tcMar>
             <w:vAlign w:val="center"/>
           </w:tcPr>
@@ -144,11 +156,11 @@
         </w:tc>
         <w:tc>
           <w:tcPr>
-            <w:tcW w:w="5941" w:type="dxa"/>
-            <w:tcBorders/>
-            <w:shd w:fill="auto" w:val="clear"/>
-            <w:tcMar>
-              <w:left w:w="108" w:type="dxa"/>
+            <w:tcW w:w="5942" w:type="dxa"/>
+            <w:tcBorders/>
+            <w:shd w:fill="auto" w:val="clear"/>
+            <w:tcMar>
+              <w:left w:w="103" w:type="dxa"/>
             </w:tcMar>
             <w:vAlign w:val="center"/>
           </w:tcPr>
@@ -180,11 +192,11 @@
         <w:trPr/>
         <w:tc>
           <w:tcPr>
-            <w:tcW w:w="2955" w:type="dxa"/>
-            <w:tcBorders/>
-            <w:shd w:fill="auto" w:val="clear"/>
-            <w:tcMar>
-              <w:left w:w="108" w:type="dxa"/>
+            <w:tcW w:w="2954" w:type="dxa"/>
+            <w:tcBorders/>
+            <w:shd w:fill="auto" w:val="clear"/>
+            <w:tcMar>
+              <w:left w:w="103" w:type="dxa"/>
             </w:tcMar>
             <w:vAlign w:val="center"/>
           </w:tcPr>
@@ -251,11 +263,11 @@
         </w:tc>
         <w:tc>
           <w:tcPr>
-            <w:tcW w:w="5941" w:type="dxa"/>
-            <w:tcBorders/>
-            <w:shd w:fill="auto" w:val="clear"/>
-            <w:tcMar>
-              <w:left w:w="108" w:type="dxa"/>
+            <w:tcW w:w="5942" w:type="dxa"/>
+            <w:tcBorders/>
+            <w:shd w:fill="auto" w:val="clear"/>
+            <w:tcMar>
+              <w:left w:w="103" w:type="dxa"/>
             </w:tcMar>
           </w:tcPr>
           <w:p>
@@ -286,11 +298,11 @@
         <w:trPr/>
         <w:tc>
           <w:tcPr>
-            <w:tcW w:w="2955" w:type="dxa"/>
-            <w:tcBorders/>
-            <w:shd w:fill="auto" w:val="clear"/>
-            <w:tcMar>
-              <w:left w:w="108" w:type="dxa"/>
+            <w:tcW w:w="2954" w:type="dxa"/>
+            <w:tcBorders/>
+            <w:shd w:fill="auto" w:val="clear"/>
+            <w:tcMar>
+              <w:left w:w="103" w:type="dxa"/>
             </w:tcMar>
             <w:vAlign w:val="center"/>
           </w:tcPr>
@@ -395,11 +407,11 @@
         </w:tc>
         <w:tc>
           <w:tcPr>
-            <w:tcW w:w="5941" w:type="dxa"/>
-            <w:tcBorders/>
-            <w:shd w:fill="auto" w:val="clear"/>
-            <w:tcMar>
-              <w:left w:w="108" w:type="dxa"/>
+            <w:tcW w:w="5942" w:type="dxa"/>
+            <w:tcBorders/>
+            <w:shd w:fill="auto" w:val="clear"/>
+            <w:tcMar>
+              <w:left w:w="103" w:type="dxa"/>
             </w:tcMar>
           </w:tcPr>
           <w:p>
@@ -434,12 +446,16 @@
           <w:sz w:val="22"/>
           <w:sz w:val="22"/>
           <w:szCs w:val="22"/>
-          <w:lang w:val="en-US" w:eastAsia="en-US"/>
+          <w:rFonts w:ascii="Calibri" w:hAnsi="Calibri" w:eastAsia="Calibri" w:cs="Times New Roman"/>
+          <w:color w:val="00000A"/>
+          <w:lang w:val="en-US" w:eastAsia="en-US" w:bidi="ar-SA"/>
         </w:rPr>
       </w:pPr>
       <w:r>
         <w:rPr>
-          <w:lang w:val="en-US"/>
+          <w:sz w:val="22"/>
+          <w:szCs w:val="22"/>
+          <w:lang w:val="en-US" w:eastAsia="en-US"/>
         </w:rPr>
       </w:r>
       <w:r/>
@@ -464,18 +480,18 @@
         <w:tblStyle w:val="TableGrid"/>
         <w:tblW w:w="8897" w:type="dxa"/>
         <w:jc w:val="left"/>
-        <w:tblInd w:w="0" w:type="dxa"/>
+        <w:tblInd w:w="-5" w:type="dxa"/>
         <w:tblBorders/>
         <w:tblCellMar>
           <w:top w:w="0" w:type="dxa"/>
-          <w:left w:w="108" w:type="dxa"/>
+          <w:left w:w="103" w:type="dxa"/>
           <w:bottom w:w="0" w:type="dxa"/>
           <w:right w:w="108" w:type="dxa"/>
         </w:tblCellMar>
       </w:tblPr>
       <w:tblGrid>
-        <w:gridCol w:w="2942"/>
-        <w:gridCol w:w="5954"/>
+        <w:gridCol w:w="2941"/>
+        <w:gridCol w:w="5955"/>
       </w:tblGrid>
       <w:tr>
         <w:trPr>
@@ -483,11 +499,11 @@
         </w:trPr>
         <w:tc>
           <w:tcPr>
-            <w:tcW w:w="2942" w:type="dxa"/>
-            <w:tcBorders/>
-            <w:shd w:fill="auto" w:val="clear"/>
-            <w:tcMar>
-              <w:left w:w="108" w:type="dxa"/>
+            <w:tcW w:w="2941" w:type="dxa"/>
+            <w:tcBorders/>
+            <w:shd w:fill="auto" w:val="clear"/>
+            <w:tcMar>
+              <w:left w:w="103" w:type="dxa"/>
             </w:tcMar>
             <w:vAlign w:val="center"/>
           </w:tcPr>
@@ -516,11 +532,11 @@
         </w:tc>
         <w:tc>
           <w:tcPr>
-            <w:tcW w:w="5954" w:type="dxa"/>
-            <w:tcBorders/>
-            <w:shd w:fill="auto" w:val="clear"/>
-            <w:tcMar>
-              <w:left w:w="108" w:type="dxa"/>
+            <w:tcW w:w="5955" w:type="dxa"/>
+            <w:tcBorders/>
+            <w:shd w:fill="auto" w:val="clear"/>
+            <w:tcMar>
+              <w:left w:w="103" w:type="dxa"/>
             </w:tcMar>
             <w:vAlign w:val="center"/>
           </w:tcPr>
@@ -552,11 +568,11 @@
         <w:trPr/>
         <w:tc>
           <w:tcPr>
-            <w:tcW w:w="2942" w:type="dxa"/>
-            <w:tcBorders/>
-            <w:shd w:fill="auto" w:val="clear"/>
-            <w:tcMar>
-              <w:left w:w="108" w:type="dxa"/>
+            <w:tcW w:w="2941" w:type="dxa"/>
+            <w:tcBorders/>
+            <w:shd w:fill="auto" w:val="clear"/>
+            <w:tcMar>
+              <w:left w:w="103" w:type="dxa"/>
             </w:tcMar>
             <w:vAlign w:val="center"/>
           </w:tcPr>
@@ -585,11 +601,11 @@
         </w:tc>
         <w:tc>
           <w:tcPr>
-            <w:tcW w:w="5954" w:type="dxa"/>
-            <w:tcBorders/>
-            <w:shd w:fill="auto" w:val="clear"/>
-            <w:tcMar>
-              <w:left w:w="108" w:type="dxa"/>
+            <w:tcW w:w="5955" w:type="dxa"/>
+            <w:tcBorders/>
+            <w:shd w:fill="auto" w:val="clear"/>
+            <w:tcMar>
+              <w:left w:w="103" w:type="dxa"/>
             </w:tcMar>
           </w:tcPr>
           <w:p>
@@ -619,11 +635,11 @@
         <w:trPr/>
         <w:tc>
           <w:tcPr>
-            <w:tcW w:w="2942" w:type="dxa"/>
-            <w:tcBorders/>
-            <w:shd w:fill="auto" w:val="clear"/>
-            <w:tcMar>
-              <w:left w:w="108" w:type="dxa"/>
+            <w:tcW w:w="2941" w:type="dxa"/>
+            <w:tcBorders/>
+            <w:shd w:fill="auto" w:val="clear"/>
+            <w:tcMar>
+              <w:left w:w="103" w:type="dxa"/>
             </w:tcMar>
             <w:vAlign w:val="center"/>
           </w:tcPr>
@@ -652,11 +668,11 @@
         </w:tc>
         <w:tc>
           <w:tcPr>
-            <w:tcW w:w="5954" w:type="dxa"/>
-            <w:tcBorders/>
-            <w:shd w:fill="auto" w:val="clear"/>
-            <w:tcMar>
-              <w:left w:w="108" w:type="dxa"/>
+            <w:tcW w:w="5955" w:type="dxa"/>
+            <w:tcBorders/>
+            <w:shd w:fill="auto" w:val="clear"/>
+            <w:tcMar>
+              <w:left w:w="103" w:type="dxa"/>
             </w:tcMar>
           </w:tcPr>
           <w:p>
@@ -686,11 +702,11 @@
         <w:trPr/>
         <w:tc>
           <w:tcPr>
-            <w:tcW w:w="2942" w:type="dxa"/>
-            <w:tcBorders/>
-            <w:shd w:fill="auto" w:val="clear"/>
-            <w:tcMar>
-              <w:left w:w="108" w:type="dxa"/>
+            <w:tcW w:w="2941" w:type="dxa"/>
+            <w:tcBorders/>
+            <w:shd w:fill="auto" w:val="clear"/>
+            <w:tcMar>
+              <w:left w:w="103" w:type="dxa"/>
             </w:tcMar>
             <w:vAlign w:val="center"/>
           </w:tcPr>
@@ -719,11 +735,11 @@
         </w:tc>
         <w:tc>
           <w:tcPr>
-            <w:tcW w:w="5954" w:type="dxa"/>
-            <w:tcBorders/>
-            <w:shd w:fill="auto" w:val="clear"/>
-            <w:tcMar>
-              <w:left w:w="108" w:type="dxa"/>
+            <w:tcW w:w="5955" w:type="dxa"/>
+            <w:tcBorders/>
+            <w:shd w:fill="auto" w:val="clear"/>
+            <w:tcMar>
+              <w:left w:w="103" w:type="dxa"/>
             </w:tcMar>
           </w:tcPr>
           <w:p>
@@ -753,11 +769,11 @@
         <w:trPr/>
         <w:tc>
           <w:tcPr>
-            <w:tcW w:w="2942" w:type="dxa"/>
-            <w:tcBorders/>
-            <w:shd w:fill="auto" w:val="clear"/>
-            <w:tcMar>
-              <w:left w:w="108" w:type="dxa"/>
+            <w:tcW w:w="2941" w:type="dxa"/>
+            <w:tcBorders/>
+            <w:shd w:fill="auto" w:val="clear"/>
+            <w:tcMar>
+              <w:left w:w="103" w:type="dxa"/>
             </w:tcMar>
             <w:vAlign w:val="center"/>
           </w:tcPr>
@@ -786,11 +802,11 @@
         </w:tc>
         <w:tc>
           <w:tcPr>
-            <w:tcW w:w="5954" w:type="dxa"/>
-            <w:tcBorders/>
-            <w:shd w:fill="auto" w:val="clear"/>
-            <w:tcMar>
-              <w:left w:w="108" w:type="dxa"/>
+            <w:tcW w:w="5955" w:type="dxa"/>
+            <w:tcBorders/>
+            <w:shd w:fill="auto" w:val="clear"/>
+            <w:tcMar>
+              <w:left w:w="103" w:type="dxa"/>
             </w:tcMar>
           </w:tcPr>
           <w:p>
@@ -820,11 +836,11 @@
         <w:trPr/>
         <w:tc>
           <w:tcPr>
-            <w:tcW w:w="2942" w:type="dxa"/>
-            <w:tcBorders/>
-            <w:shd w:fill="auto" w:val="clear"/>
-            <w:tcMar>
-              <w:left w:w="108" w:type="dxa"/>
+            <w:tcW w:w="2941" w:type="dxa"/>
+            <w:tcBorders/>
+            <w:shd w:fill="auto" w:val="clear"/>
+            <w:tcMar>
+              <w:left w:w="103" w:type="dxa"/>
             </w:tcMar>
             <w:vAlign w:val="center"/>
           </w:tcPr>
@@ -853,11 +869,11 @@
         </w:tc>
         <w:tc>
           <w:tcPr>
-            <w:tcW w:w="5954" w:type="dxa"/>
-            <w:tcBorders/>
-            <w:shd w:fill="auto" w:val="clear"/>
-            <w:tcMar>
-              <w:left w:w="108" w:type="dxa"/>
+            <w:tcW w:w="5955" w:type="dxa"/>
+            <w:tcBorders/>
+            <w:shd w:fill="auto" w:val="clear"/>
+            <w:tcMar>
+              <w:left w:w="103" w:type="dxa"/>
             </w:tcMar>
           </w:tcPr>
           <w:p>
@@ -887,11 +903,11 @@
         <w:trPr/>
         <w:tc>
           <w:tcPr>
-            <w:tcW w:w="2942" w:type="dxa"/>
-            <w:tcBorders/>
-            <w:shd w:fill="auto" w:val="clear"/>
-            <w:tcMar>
-              <w:left w:w="108" w:type="dxa"/>
+            <w:tcW w:w="2941" w:type="dxa"/>
+            <w:tcBorders/>
+            <w:shd w:fill="auto" w:val="clear"/>
+            <w:tcMar>
+              <w:left w:w="103" w:type="dxa"/>
             </w:tcMar>
             <w:vAlign w:val="center"/>
           </w:tcPr>
@@ -920,11 +936,11 @@
         </w:tc>
         <w:tc>
           <w:tcPr>
-            <w:tcW w:w="5954" w:type="dxa"/>
-            <w:tcBorders/>
-            <w:shd w:fill="auto" w:val="clear"/>
-            <w:tcMar>
-              <w:left w:w="108" w:type="dxa"/>
+            <w:tcW w:w="5955" w:type="dxa"/>
+            <w:tcBorders/>
+            <w:shd w:fill="auto" w:val="clear"/>
+            <w:tcMar>
+              <w:left w:w="103" w:type="dxa"/>
             </w:tcMar>
           </w:tcPr>
           <w:p>
@@ -959,7 +975,9 @@
           <w:sz w:val="22"/>
           <w:sz w:val="22"/>
           <w:szCs w:val="22"/>
-          <w:lang w:eastAsia="en-US"/>
+          <w:rFonts w:ascii="Calibri" w:hAnsi="Calibri" w:eastAsia="Calibri" w:cs="Times New Roman"/>
+          <w:color w:val="00000A"/>
+          <w:lang w:val="es-ES" w:eastAsia="en-US" w:bidi="ar-SA"/>
         </w:rPr>
       </w:pPr>
       <w:r>
@@ -989,16 +1007,22 @@
       <w:pStyle w:val="Piedepgina"/>
       <w:tabs>
         <w:tab w:val="center" w:pos="4252" w:leader="none"/>
+        <w:tab w:val="right" w:pos="8504" w:leader="none"/>
         <w:tab w:val="right" w:pos="8835" w:leader="none"/>
       </w:tabs>
       <w:ind w:left="0" w:hanging="0"/>
+      <w:rPr>
+        <w:sz w:val="22"/>
+        <w:sz w:val="22"/>
+        <w:szCs w:val="22"/>
+        <w:rFonts w:ascii="Calibri" w:hAnsi="Calibri" w:eastAsia="Calibri" w:cs="Times New Roman"/>
+        <w:color w:val="00000A"/>
+        <w:lang w:val="es-ES" w:eastAsia="en-US" w:bidi="ar-SA"/>
+      </w:rPr>
     </w:pPr>
     <w:r>
       <w:rPr/>
       <w:t>AMDT 8-15</w:t>
-    </w:r>
-    <w:r>
-      <w:rPr/>
       <w:tab/>
       <w:tab/>
       <w:t xml:space="preserve">    AIM – COCESNA</w:t>
@@ -1008,12 +1032,12 @@
             <wp:anchor behindDoc="1" distT="0" distB="0" distL="114300" distR="114300" simplePos="0" locked="0" layoutInCell="1" allowOverlap="1" relativeHeight="3">
               <wp:simplePos x="0" y="0"/>
               <wp:positionH relativeFrom="column">
-                <wp:posOffset>-146050</wp:posOffset>
+                <wp:posOffset>-145415</wp:posOffset>
               </wp:positionH>
               <wp:positionV relativeFrom="paragraph">
-                <wp:posOffset>-22225</wp:posOffset>
+                <wp:posOffset>-21590</wp:posOffset>
               </wp:positionV>
-              <wp:extent cx="5744210" cy="1270"/>
+              <wp:extent cx="5744845" cy="1905"/>
               <wp:effectExtent l="0" t="0" r="0" b="0"/>
               <wp:wrapNone/>
               <wp:docPr id="2" name=""/>
@@ -1024,7 +1048,7 @@
                     <wps:spPr>
                       <a:xfrm>
                         <a:off x="0" y="0"/>
-                        <a:ext cx="5743440" cy="720"/>
+                        <a:ext cx="5744160" cy="1440"/>
                       </a:xfrm>
                       <a:prstGeom prst="straightConnector1">
                         <a:avLst/>
@@ -1051,7 +1075,7 @@
         </mc:Choice>
         <mc:Fallback>
           <w:pict>
-            <v:shape id="shape_0" stroked="t" style="position:absolute;margin-left:-11.5pt;margin-top:-1.75pt;width:452.2pt;height:0pt" type="shapetype_32">
+            <v:shape id="shape_0" stroked="t" style="position:absolute;margin-left:-11.45pt;margin-top:-1.7pt;width:452.25pt;height:0.05pt" type="shapetype_32">
               <w10:wrap type="none"/>
               <v:fill on="false" o:detectmouseclick="t"/>
               <v:stroke color="black" joinstyle="round" endcap="flat"/>
@@ -1072,6 +1096,7 @@
       <w:pStyle w:val="Encabezamiento"/>
       <w:tabs>
         <w:tab w:val="center" w:pos="4252" w:leader="none"/>
+        <w:tab w:val="right" w:pos="8504" w:leader="none"/>
         <w:tab w:val="right" w:pos="8789" w:leader="none"/>
       </w:tabs>
       <w:ind w:left="-284" w:hanging="0"/>
@@ -1095,6 +1120,7 @@
       <w:pStyle w:val="Encabezamiento"/>
       <w:tabs>
         <w:tab w:val="center" w:pos="4252" w:leader="none"/>
+        <w:tab w:val="right" w:pos="8504" w:leader="none"/>
         <w:tab w:val="right" w:pos="8789" w:leader="none"/>
       </w:tabs>
       <w:ind w:left="-284" w:hanging="0"/>
@@ -1103,27 +1129,19 @@
       <w:rPr>
         <w:lang w:val="en-US"/>
       </w:rPr>
-      <w:t>5 FEB 14</w:t>
-    </w:r>
-    <w:r>
-      <w:rPr>
-        <w:lang w:val="en-US"/>
-      </w:rPr>
-      <w:tab/>
-      <w:tab/>
-      <w:t>AIP</w:t>
+      <w:t>5 FEB 1</w:t>
       <mc:AlternateContent>
         <mc:Choice Requires="wps">
           <w:drawing>
             <wp:anchor behindDoc="1" distT="0" distB="0" distL="114300" distR="114300" simplePos="0" locked="0" layoutInCell="1" allowOverlap="1" relativeHeight="2">
               <wp:simplePos x="0" y="0"/>
               <wp:positionH relativeFrom="column">
-                <wp:posOffset>-203200</wp:posOffset>
+                <wp:posOffset>-202565</wp:posOffset>
               </wp:positionH>
               <wp:positionV relativeFrom="paragraph">
                 <wp:posOffset>179705</wp:posOffset>
               </wp:positionV>
-              <wp:extent cx="5801360" cy="1270"/>
+              <wp:extent cx="5801360" cy="1905"/>
               <wp:effectExtent l="0" t="0" r="0" b="0"/>
               <wp:wrapNone/>
               <wp:docPr id="1" name=""/>
@@ -1134,7 +1152,7 @@
                     <wps:spPr>
                       <a:xfrm>
                         <a:off x="0" y="0"/>
-                        <a:ext cx="5800680" cy="720"/>
+                        <a:ext cx="5800680" cy="1440"/>
                       </a:xfrm>
                       <a:prstGeom prst="straightConnector1">
                         <a:avLst/>
@@ -1165,7 +1183,7 @@
               <v:stroke joinstyle="miter"/>
               <v:path gradientshapeok="t" o:connecttype="rect" textboxrect="0,0,21600,21600"/>
             </v:shapetype>
-            <v:shape id="shape_0" stroked="t" style="position:absolute;margin-left:-16pt;margin-top:14.15pt;width:456.7pt;height:0pt" type="shapetype_32">
+            <v:shape id="shape_0" stroked="t" style="position:absolute;margin-left:-15.95pt;margin-top:14.15pt;width:456.7pt;height:0.05pt" type="shapetype_32">
               <w10:wrap type="none"/>
               <v:fill on="false" o:detectmouseclick="t"/>
               <v:stroke color="black" joinstyle="round" endcap="flat"/>
@@ -1173,6 +1191,20 @@
           </w:pict>
         </mc:Fallback>
       </mc:AlternateContent>
+    </w:r>
+    <w:r>
+      <w:rPr>
+        <w:lang w:val="en-US"/>
+      </w:rPr>
+      <w:t>5</w:t>
+    </w:r>
+    <w:r>
+      <w:rPr>
+        <w:lang w:val="en-US"/>
+      </w:rPr>
+      <w:tab/>
+      <w:tab/>
+      <w:t>AIP</w:t>
     </w:r>
     <w:r/>
   </w:p>
@@ -1344,10 +1376,10 @@
     </w:pPr>
     <w:rPr>
       <w:rFonts w:ascii="Calibri" w:hAnsi="Calibri" w:eastAsia="Calibri" w:cs="Times New Roman"/>
-      <w:color w:val="auto"/>
+      <w:color w:val="00000A"/>
       <w:sz w:val="22"/>
       <w:szCs w:val="22"/>
-      <w:lang w:eastAsia="en-US" w:val="es-ES" w:bidi="ar-SA"/>
+      <w:lang w:val="es-ES" w:eastAsia="en-US" w:bidi="ar-SA"/>
     </w:rPr>
   </w:style>
   <w:style w:type="character" w:styleId="DefaultParagraphFont" w:default="1">
